--- a/Reading recommendations 21C.docx
+++ b/Reading recommendations 21C.docx
@@ -86,6 +86,69 @@
           <w:szCs w:val="24"/>
           <w:lang w:eastAsia="en-GB"/>
         </w:rPr>
+        <w:t>Nicola Barker. _Darkmans_ (2011).</w:t>
+      </w:r>
+    </w:p>
+    <w:p>
+      <w:pPr>
+        <w:rPr>
+          <w:rFonts w:ascii="Calibri" w:eastAsia="Times New Roman" w:hAnsi="Calibri" w:cs="Calibri"/>
+          <w:color w:val="000000"/>
+          <w:sz w:val="24"/>
+          <w:szCs w:val="24"/>
+          <w:lang w:eastAsia="en-GB"/>
+        </w:rPr>
+      </w:pPr>
+      <w:r>
+        <w:rPr>
+          <w:rFonts w:ascii="Calibri" w:eastAsia="Times New Roman" w:hAnsi="Calibri" w:cs="Calibri"/>
+          <w:color w:val="000000"/>
+          <w:sz w:val="24"/>
+          <w:szCs w:val="24"/>
+          <w:lang w:eastAsia="en-GB"/>
+        </w:rPr>
+        <w:t>Tim Binding. _The Champion_ (2011).</w:t>
+      </w:r>
+    </w:p>
+    <w:p>
+      <w:pPr>
+        <w:rPr>
+          <w:rFonts w:ascii="Calibri" w:eastAsia="Times New Roman" w:hAnsi="Calibri" w:cs="Calibri"/>
+          <w:color w:val="000000"/>
+          <w:sz w:val="24"/>
+          <w:szCs w:val="24"/>
+          <w:lang w:eastAsia="en-GB"/>
+        </w:rPr>
+      </w:pPr>
+      <w:r>
+        <w:rPr>
+          <w:rFonts w:ascii="Calibri" w:eastAsia="Times New Roman" w:hAnsi="Calibri" w:cs="Calibri"/>
+          <w:color w:val="000000"/>
+          <w:sz w:val="24"/>
+          <w:szCs w:val="24"/>
+          <w:lang w:eastAsia="en-GB"/>
+        </w:rPr>
+        <w:t>--. _In the Kingdom of Air_ (2002).</w:t>
+      </w:r>
+    </w:p>
+    <w:p>
+      <w:pPr>
+        <w:rPr>
+          <w:rFonts w:ascii="Calibri" w:eastAsia="Times New Roman" w:hAnsi="Calibri" w:cs="Calibri"/>
+          <w:color w:val="000000"/>
+          <w:sz w:val="24"/>
+          <w:szCs w:val="24"/>
+          <w:lang w:eastAsia="en-GB"/>
+        </w:rPr>
+      </w:pPr>
+      <w:r>
+        <w:rPr>
+          <w:rFonts w:ascii="Calibri" w:eastAsia="Times New Roman" w:hAnsi="Calibri" w:cs="Calibri"/>
+          <w:color w:val="000000"/>
+          <w:sz w:val="24"/>
+          <w:szCs w:val="24"/>
+          <w:lang w:eastAsia="en-GB"/>
+        </w:rPr>
         <w:t xml:space="preserve">David Cramer Smith. </w:t>
       </w:r>
       <w:r>
@@ -110,7 +173,7 @@
           <w:szCs w:val="24"/>
           <w:lang w:eastAsia="en-GB"/>
         </w:rPr>
-        <w:t>-.</w:t>
+        <w:t>-</w:t>
       </w:r>
       <w:r>
         <w:rPr>
@@ -443,6 +506,16 @@
       <w:r>
         <w:rPr>
           <w:rFonts w:ascii="Calibri" w:eastAsia="Times New Roman" w:hAnsi="Calibri" w:cs="Calibri"/>
+          <w:color w:val="000000"/>
+          <w:sz w:val="24"/>
+          <w:szCs w:val="24"/>
+          <w:lang w:eastAsia="en-GB"/>
+        </w:rPr>
+        <w:t>,</w:t>
+      </w:r>
+      <w:r>
+        <w:rPr>
+          <w:rFonts w:ascii="Calibri" w:eastAsia="Times New Roman" w:hAnsi="Calibri" w:cs="Calibri"/>
           <w:i/>
           <w:iCs/>
           <w:color w:val="000000"/>
@@ -686,7 +759,47 @@
           <w:szCs w:val="24"/>
           <w:lang w:eastAsia="en-GB"/>
         </w:rPr>
-        <w:t>), 2015.</w:t>
+        <w:t>)</w:t>
+      </w:r>
+      <w:r>
+        <w:rPr>
+          <w:rFonts w:ascii="Calibri" w:eastAsia="Times New Roman" w:hAnsi="Calibri" w:cs="Calibri"/>
+          <w:color w:val="000000"/>
+          <w:sz w:val="24"/>
+          <w:szCs w:val="24"/>
+          <w:lang w:eastAsia="en-GB"/>
+        </w:rPr>
+        <w:t xml:space="preserve"> (</w:t>
+      </w:r>
+      <w:r>
+        <w:rPr>
+          <w:rFonts w:ascii="Calibri" w:eastAsia="Times New Roman" w:hAnsi="Calibri" w:cs="Calibri"/>
+          <w:color w:val="000000"/>
+          <w:sz w:val="24"/>
+          <w:szCs w:val="24"/>
+          <w:lang w:eastAsia="en-GB"/>
+        </w:rPr>
+        <w:t>2015</w:t>
+      </w:r>
+      <w:r>
+        <w:rPr>
+          <w:rFonts w:ascii="Calibri" w:eastAsia="Times New Roman" w:hAnsi="Calibri" w:cs="Calibri"/>
+          <w:color w:val="000000"/>
+          <w:sz w:val="24"/>
+          <w:szCs w:val="24"/>
+          <w:lang w:eastAsia="en-GB"/>
+        </w:rPr>
+        <w:t>)</w:t>
+      </w:r>
+      <w:r>
+        <w:rPr>
+          <w:rFonts w:ascii="Calibri" w:eastAsia="Times New Roman" w:hAnsi="Calibri" w:cs="Calibri"/>
+          <w:color w:val="000000"/>
+          <w:sz w:val="24"/>
+          <w:szCs w:val="24"/>
+          <w:lang w:eastAsia="en-GB"/>
+        </w:rPr>
+        <w:t>.</w:t>
       </w:r>
     </w:p>
     <w:p>
@@ -729,6 +842,27 @@
           <w:lang w:eastAsia="en-GB"/>
         </w:rPr>
         <w:t>--. _I am a Field_ (2019).</w:t>
+      </w:r>
+    </w:p>
+    <w:p>
+      <w:pPr>
+        <w:rPr>
+          <w:rFonts w:ascii="Calibri" w:eastAsia="Times New Roman" w:hAnsi="Calibri" w:cs="Calibri"/>
+          <w:color w:val="000000"/>
+          <w:sz w:val="24"/>
+          <w:szCs w:val="24"/>
+          <w:lang w:eastAsia="en-GB"/>
+        </w:rPr>
+      </w:pPr>
+      <w:r>
+        <w:rPr>
+          <w:rFonts w:ascii="Calibri" w:eastAsia="Times New Roman" w:hAnsi="Calibri" w:cs="Calibri"/>
+          <w:color w:val="000000"/>
+          <w:sz w:val="24"/>
+          <w:szCs w:val="24"/>
+          <w:lang w:eastAsia="en-GB"/>
+        </w:rPr>
+        <w:t>Edward Marston. _A Christmas Railway Mystery_ (2017).</w:t>
       </w:r>
     </w:p>
     <w:p>
@@ -1005,6 +1139,56 @@
         </w:rPr>
         <w:t>).</w:t>
       </w:r>
+    </w:p>
+    <w:p>
+      <w:r>
+        <w:t>Fiona Sinclair. _Ladies Who Lunch_(</w:t>
+      </w:r>
+      <w:r>
+        <w:t>https://sites.google.com/a/lapwingpublications.com/lapwing-store/fiona-sinclair</w:t>
+      </w:r>
+      <w:r>
+        <w:t>) (2014).</w:t>
+      </w:r>
+    </w:p>
+    <w:p>
+      <w:r>
+        <w:lastRenderedPageBreak/>
+        <w:t>[_A Talent for Hats_](</w:t>
+      </w:r>
+      <w:r>
+        <w:t>https://www.dempseyandwindle.com/fionasinclair.html</w:t>
+      </w:r>
+      <w:r>
+        <w:t>) (2017).</w:t>
+      </w:r>
+    </w:p>
+    <w:p>
+      <w:r>
+        <w:t>[_The Time Travellers’ Picnic_](</w:t>
+      </w:r>
+      <w:hyperlink r:id="rId7" w:history="1">
+        <w:r>
+          <w:rPr>
+            <w:rStyle w:val="Hyperlink"/>
+          </w:rPr>
+          <w:t>https://www.dempseyandwindle.com/fionasinclair.html</w:t>
+        </w:r>
+      </w:hyperlink>
+      <w:r>
+        <w:t>) (2019).</w:t>
+      </w:r>
+    </w:p>
+    <w:p>
+      <w:pPr>
+        <w:rPr>
+          <w:rFonts w:ascii="Calibri" w:eastAsia="Times New Roman" w:hAnsi="Calibri" w:cs="Calibri"/>
+          <w:color w:val="000000"/>
+          <w:sz w:val="24"/>
+          <w:szCs w:val="24"/>
+          <w:lang w:eastAsia="en-GB"/>
+        </w:rPr>
+      </w:pPr>
     </w:p>
     <w:p>
       <w:pPr>
